--- a/project management - work 3.docx
+++ b/project management - work 3.docx
@@ -208,7 +208,6 @@
         </w:rPr>
         <w:t xml:space="preserve">In this feature we ask the user for a (valid) email address. The feature then </w:t>
       </w:r>
-      <w:bookmarkStart w:id="0" w:name="_GoBack"/>
       <w:r>
         <w:rPr>
           <w:rFonts w:asciiTheme="minorBidi" w:hAnsiTheme="minorBidi"/>
@@ -225,7 +224,6 @@
         </w:rPr>
         <w:t xml:space="preserve"> the domain of the email and find it’s IP address (using socket library).</w:t>
       </w:r>
-      <w:bookmarkEnd w:id="0"/>
     </w:p>
     <w:p>
       <w:pPr>
@@ -530,7 +528,7 @@
       <w:pPr>
         <w:jc w:val="right"/>
         <w:rPr>
-          <w:rFonts w:asciiTheme="minorBidi" w:hAnsiTheme="minorBidi" w:hint="cs"/>
+          <w:rFonts w:asciiTheme="minorBidi" w:hAnsiTheme="minorBidi"/>
           <w:sz w:val="28"/>
           <w:szCs w:val="28"/>
           <w:u w:val="single"/>
@@ -545,16 +543,7 @@
           <w:u w:val="single"/>
         </w:rPr>
         <w:lastRenderedPageBreak/>
-        <w:t>Tests passing on the local syste</w:t>
-      </w:r>
-      <w:r>
-        <w:rPr>
-          <w:rFonts w:asciiTheme="minorBidi" w:hAnsiTheme="minorBidi"/>
-          <w:sz w:val="28"/>
-          <w:szCs w:val="28"/>
-          <w:u w:val="single"/>
-        </w:rPr>
-        <w:t>m:</w:t>
+        <w:t>Tests passing on the local system:</w:t>
       </w:r>
       <w:r>
         <w:rPr>
@@ -766,7 +755,7 @@
       <w:pPr>
         <w:jc w:val="right"/>
         <w:rPr>
-          <w:rFonts w:asciiTheme="minorBidi" w:hAnsiTheme="minorBidi" w:hint="cs"/>
+          <w:rFonts w:asciiTheme="minorBidi" w:hAnsiTheme="minorBidi"/>
           <w:sz w:val="24"/>
           <w:szCs w:val="24"/>
           <w:rtl/>
@@ -847,41 +836,521 @@
       <w:pPr>
         <w:jc w:val="right"/>
         <w:rPr>
+          <w:rFonts w:asciiTheme="minorBidi" w:hAnsiTheme="minorBidi"/>
+          <w:sz w:val="24"/>
+          <w:szCs w:val="24"/>
+        </w:rPr>
+      </w:pPr>
+    </w:p>
+    <w:p>
+      <w:pPr>
+        <w:rPr>
+          <w:rFonts w:asciiTheme="minorBidi" w:hAnsiTheme="minorBidi"/>
+          <w:sz w:val="24"/>
+          <w:szCs w:val="24"/>
+        </w:rPr>
+      </w:pPr>
+    </w:p>
+    <w:p>
+      <w:pPr>
+        <w:jc w:val="right"/>
+        <w:rPr>
+          <w:rFonts w:asciiTheme="minorBidi" w:hAnsiTheme="minorBidi"/>
+          <w:sz w:val="28"/>
+          <w:szCs w:val="28"/>
+          <w:u w:val="single"/>
+        </w:rPr>
+      </w:pPr>
+      <w:r>
+        <w:rPr>
+          <w:rFonts w:asciiTheme="minorBidi" w:hAnsiTheme="minorBidi"/>
+          <w:sz w:val="28"/>
+          <w:szCs w:val="28"/>
+          <w:u w:val="single"/>
+        </w:rPr>
+        <w:lastRenderedPageBreak/>
+        <w:t>The CICD pipeline</w:t>
+      </w:r>
+    </w:p>
+    <w:p>
+      <w:pPr>
+        <w:jc w:val="right"/>
+        <w:rPr>
+          <w:rFonts w:asciiTheme="minorBidi" w:hAnsiTheme="minorBidi"/>
+          <w:sz w:val="24"/>
+          <w:szCs w:val="24"/>
+        </w:rPr>
+      </w:pPr>
+      <w:r>
+        <w:rPr>
+          <w:rFonts w:asciiTheme="minorBidi" w:hAnsiTheme="minorBidi"/>
+          <w:sz w:val="24"/>
+          <w:szCs w:val="24"/>
+          <w:u w:val="single"/>
+        </w:rPr>
+        <w:t>Build:</w:t>
+      </w:r>
+      <w:r>
+        <w:rPr>
+          <w:rFonts w:asciiTheme="minorBidi" w:hAnsiTheme="minorBidi"/>
+          <w:sz w:val="24"/>
+          <w:szCs w:val="24"/>
+        </w:rPr>
+        <w:br/>
+        <w:t>Running all tests for each unit.</w:t>
+      </w:r>
+    </w:p>
+    <w:p>
+      <w:pPr>
+        <w:jc w:val="right"/>
+        <w:rPr>
+          <w:rFonts w:asciiTheme="minorBidi" w:hAnsiTheme="minorBidi"/>
+          <w:sz w:val="24"/>
+          <w:szCs w:val="24"/>
+        </w:rPr>
+      </w:pPr>
+      <w:r>
+        <w:rPr>
+          <w:noProof/>
+        </w:rPr>
+        <w:drawing>
+          <wp:anchor distT="0" distB="0" distL="114300" distR="114300" simplePos="0" relativeHeight="251661312" behindDoc="0" locked="0" layoutInCell="1" allowOverlap="1" wp14:anchorId="44CF1D65">
+            <wp:simplePos x="0" y="0"/>
+            <wp:positionH relativeFrom="page">
+              <wp:align>right</wp:align>
+            </wp:positionH>
+            <wp:positionV relativeFrom="paragraph">
+              <wp:posOffset>368704</wp:posOffset>
+            </wp:positionV>
+            <wp:extent cx="7567934" cy="2125691"/>
+            <wp:effectExtent l="0" t="0" r="0" b="8255"/>
+            <wp:wrapSquare wrapText="bothSides"/>
+            <wp:docPr id="4" name="תמונה 4"/>
+            <wp:cNvGraphicFramePr>
+              <a:graphicFrameLocks xmlns:a="http://schemas.openxmlformats.org/drawingml/2006/main" noChangeAspect="1"/>
+            </wp:cNvGraphicFramePr>
+            <a:graphic xmlns:a="http://schemas.openxmlformats.org/drawingml/2006/main">
+              <a:graphicData uri="http://schemas.openxmlformats.org/drawingml/2006/picture">
+                <pic:pic xmlns:pic="http://schemas.openxmlformats.org/drawingml/2006/picture">
+                  <pic:nvPicPr>
+                    <pic:cNvPr id="1" name=""/>
+                    <pic:cNvPicPr/>
+                  </pic:nvPicPr>
+                  <pic:blipFill>
+                    <a:blip r:embed="rId9" cstate="print">
+                      <a:extLst>
+                        <a:ext uri="{28A0092B-C50C-407E-A947-70E740481C1C}">
+                          <a14:useLocalDpi xmlns:a14="http://schemas.microsoft.com/office/drawing/2010/main" val="0"/>
+                        </a:ext>
+                      </a:extLst>
+                    </a:blip>
+                    <a:stretch>
+                      <a:fillRect/>
+                    </a:stretch>
+                  </pic:blipFill>
+                  <pic:spPr>
+                    <a:xfrm>
+                      <a:off x="0" y="0"/>
+                      <a:ext cx="7567934" cy="2125691"/>
+                    </a:xfrm>
+                    <a:prstGeom prst="rect">
+                      <a:avLst/>
+                    </a:prstGeom>
+                  </pic:spPr>
+                </pic:pic>
+              </a:graphicData>
+            </a:graphic>
+            <wp14:sizeRelH relativeFrom="margin">
+              <wp14:pctWidth>0</wp14:pctWidth>
+            </wp14:sizeRelH>
+            <wp14:sizeRelV relativeFrom="margin">
+              <wp14:pctHeight>0</wp14:pctHeight>
+            </wp14:sizeRelV>
+          </wp:anchor>
+        </w:drawing>
+      </w:r>
+    </w:p>
+    <w:p>
+      <w:pPr>
+        <w:jc w:val="right"/>
+        <w:rPr>
           <w:rFonts w:asciiTheme="minorBidi" w:hAnsiTheme="minorBidi" w:hint="cs"/>
           <w:sz w:val="24"/>
           <w:szCs w:val="24"/>
-        </w:rPr>
-      </w:pPr>
-    </w:p>
-    <w:p>
-      <w:pPr>
-        <w:jc w:val="right"/>
-        <w:rPr>
-          <w:rFonts w:asciiTheme="minorBidi" w:hAnsiTheme="minorBidi"/>
-          <w:sz w:val="24"/>
-          <w:szCs w:val="24"/>
-        </w:rPr>
-      </w:pPr>
-    </w:p>
-    <w:p>
-      <w:pPr>
-        <w:jc w:val="right"/>
-        <w:rPr>
+          <w:rtl/>
+        </w:rPr>
+      </w:pPr>
+    </w:p>
+    <w:p>
+      <w:pPr>
+        <w:jc w:val="right"/>
+        <w:rPr>
+          <w:rFonts w:asciiTheme="minorBidi" w:hAnsiTheme="minorBidi"/>
+          <w:sz w:val="24"/>
+          <w:szCs w:val="24"/>
+        </w:rPr>
+      </w:pPr>
+      <w:r>
+        <w:rPr>
+          <w:noProof/>
+        </w:rPr>
+        <w:drawing>
+          <wp:anchor distT="0" distB="0" distL="114300" distR="114300" simplePos="0" relativeHeight="251662336" behindDoc="0" locked="0" layoutInCell="1" allowOverlap="1" wp14:anchorId="0AEAA5F1">
+            <wp:simplePos x="0" y="0"/>
+            <wp:positionH relativeFrom="page">
+              <wp:align>right</wp:align>
+            </wp:positionH>
+            <wp:positionV relativeFrom="paragraph">
+              <wp:posOffset>575483</wp:posOffset>
+            </wp:positionV>
+            <wp:extent cx="7601068" cy="2092037"/>
+            <wp:effectExtent l="0" t="0" r="0" b="3810"/>
+            <wp:wrapSquare wrapText="bothSides"/>
+            <wp:docPr id="5" name="תמונה 5"/>
+            <wp:cNvGraphicFramePr>
+              <a:graphicFrameLocks xmlns:a="http://schemas.openxmlformats.org/drawingml/2006/main" noChangeAspect="1"/>
+            </wp:cNvGraphicFramePr>
+            <a:graphic xmlns:a="http://schemas.openxmlformats.org/drawingml/2006/main">
+              <a:graphicData uri="http://schemas.openxmlformats.org/drawingml/2006/picture">
+                <pic:pic xmlns:pic="http://schemas.openxmlformats.org/drawingml/2006/picture">
+                  <pic:nvPicPr>
+                    <pic:cNvPr id="1" name=""/>
+                    <pic:cNvPicPr/>
+                  </pic:nvPicPr>
+                  <pic:blipFill>
+                    <a:blip r:embed="rId10" cstate="print">
+                      <a:extLst>
+                        <a:ext uri="{28A0092B-C50C-407E-A947-70E740481C1C}">
+                          <a14:useLocalDpi xmlns:a14="http://schemas.microsoft.com/office/drawing/2010/main" val="0"/>
+                        </a:ext>
+                      </a:extLst>
+                    </a:blip>
+                    <a:stretch>
+                      <a:fillRect/>
+                    </a:stretch>
+                  </pic:blipFill>
+                  <pic:spPr>
+                    <a:xfrm>
+                      <a:off x="0" y="0"/>
+                      <a:ext cx="7601068" cy="2092037"/>
+                    </a:xfrm>
+                    <a:prstGeom prst="rect">
+                      <a:avLst/>
+                    </a:prstGeom>
+                  </pic:spPr>
+                </pic:pic>
+              </a:graphicData>
+            </a:graphic>
+            <wp14:sizeRelH relativeFrom="margin">
+              <wp14:pctWidth>0</wp14:pctWidth>
+            </wp14:sizeRelH>
+            <wp14:sizeRelV relativeFrom="margin">
+              <wp14:pctHeight>0</wp14:pctHeight>
+            </wp14:sizeRelV>
+          </wp:anchor>
+        </w:drawing>
+      </w:r>
+      <w:r>
+        <w:rPr>
+          <w:rFonts w:asciiTheme="minorBidi" w:hAnsiTheme="minorBidi"/>
+          <w:sz w:val="24"/>
+          <w:szCs w:val="24"/>
+          <w:u w:val="single"/>
+        </w:rPr>
+        <w:t>Deploy:</w:t>
+      </w:r>
+      <w:r>
+        <w:rPr>
+          <w:rFonts w:asciiTheme="minorBidi" w:hAnsiTheme="minorBidi"/>
+          <w:sz w:val="24"/>
+          <w:szCs w:val="24"/>
+        </w:rPr>
+        <w:br/>
+        <w:t>For the README.md file to HeroKu.</w:t>
+      </w:r>
+    </w:p>
+    <w:p>
+      <w:pPr>
+        <w:jc w:val="right"/>
+        <w:rPr>
+          <w:rFonts w:asciiTheme="minorBidi" w:hAnsiTheme="minorBidi"/>
+          <w:sz w:val="24"/>
+          <w:szCs w:val="24"/>
+        </w:rPr>
+      </w:pPr>
+    </w:p>
+    <w:p>
+      <w:pPr>
+        <w:jc w:val="right"/>
+        <w:rPr>
+          <w:rFonts w:asciiTheme="minorBidi" w:hAnsiTheme="minorBidi"/>
+          <w:sz w:val="24"/>
+          <w:szCs w:val="24"/>
+        </w:rPr>
+      </w:pPr>
+    </w:p>
+    <w:p>
+      <w:pPr>
+        <w:jc w:val="right"/>
+        <w:rPr>
+          <w:rFonts w:asciiTheme="minorBidi" w:hAnsiTheme="minorBidi"/>
+          <w:sz w:val="24"/>
+          <w:szCs w:val="24"/>
+        </w:rPr>
+      </w:pPr>
+    </w:p>
+    <w:p>
+      <w:pPr>
+        <w:jc w:val="right"/>
+        <w:rPr>
+          <w:rFonts w:asciiTheme="minorBidi" w:hAnsiTheme="minorBidi"/>
+          <w:sz w:val="24"/>
+          <w:szCs w:val="24"/>
+        </w:rPr>
+      </w:pPr>
+    </w:p>
+    <w:p>
+      <w:pPr>
+        <w:jc w:val="right"/>
+        <w:rPr>
+          <w:rFonts w:asciiTheme="minorBidi" w:hAnsiTheme="minorBidi"/>
+          <w:sz w:val="24"/>
+          <w:szCs w:val="24"/>
+        </w:rPr>
+      </w:pPr>
+    </w:p>
+    <w:p>
+      <w:pPr>
+        <w:jc w:val="right"/>
+        <w:rPr>
+          <w:rFonts w:asciiTheme="minorBidi" w:hAnsiTheme="minorBidi"/>
+          <w:sz w:val="24"/>
+          <w:szCs w:val="24"/>
+        </w:rPr>
+      </w:pPr>
+    </w:p>
+    <w:p>
+      <w:pPr>
+        <w:jc w:val="right"/>
+        <w:rPr>
+          <w:rFonts w:asciiTheme="minorBidi" w:hAnsiTheme="minorBidi"/>
+          <w:sz w:val="24"/>
+          <w:szCs w:val="24"/>
+        </w:rPr>
+      </w:pPr>
+    </w:p>
+    <w:p>
+      <w:pPr>
+        <w:jc w:val="right"/>
+        <w:rPr>
+          <w:rFonts w:asciiTheme="minorBidi" w:hAnsiTheme="minorBidi"/>
+          <w:sz w:val="24"/>
+          <w:szCs w:val="24"/>
+        </w:rPr>
+      </w:pPr>
+    </w:p>
+    <w:p>
+      <w:pPr>
+        <w:jc w:val="right"/>
+        <w:rPr>
+          <w:rFonts w:asciiTheme="minorBidi" w:hAnsiTheme="minorBidi"/>
+          <w:sz w:val="24"/>
+          <w:szCs w:val="24"/>
+        </w:rPr>
+      </w:pPr>
+    </w:p>
+    <w:p>
+      <w:pPr>
+        <w:jc w:val="right"/>
+        <w:rPr>
+          <w:rFonts w:asciiTheme="minorBidi" w:hAnsiTheme="minorBidi"/>
+          <w:sz w:val="28"/>
+          <w:szCs w:val="28"/>
+          <w:u w:val="single"/>
+        </w:rPr>
+      </w:pPr>
+      <w:r>
+        <w:rPr>
+          <w:rFonts w:asciiTheme="minorBidi" w:hAnsiTheme="minorBidi"/>
+          <w:sz w:val="28"/>
+          <w:szCs w:val="28"/>
+          <w:u w:val="single"/>
+        </w:rPr>
+        <w:lastRenderedPageBreak/>
+        <w:t>A link to the services us</w:t>
+      </w:r>
+      <w:r>
+        <w:rPr>
+          <w:rFonts w:asciiTheme="minorBidi" w:hAnsiTheme="minorBidi"/>
+          <w:sz w:val="28"/>
+          <w:szCs w:val="28"/>
+          <w:u w:val="single"/>
+        </w:rPr>
+        <w:t>ed:</w:t>
+      </w:r>
+    </w:p>
+    <w:p>
+      <w:pPr>
+        <w:jc w:val="right"/>
+        <w:rPr>
+          <w:rFonts w:asciiTheme="minorBidi" w:hAnsiTheme="minorBidi"/>
+          <w:sz w:val="24"/>
+          <w:szCs w:val="24"/>
+        </w:rPr>
+      </w:pPr>
+      <w:r>
+        <w:rPr>
+          <w:rFonts w:asciiTheme="minorBidi" w:hAnsiTheme="minorBidi"/>
+          <w:sz w:val="24"/>
+          <w:szCs w:val="24"/>
+        </w:rPr>
+        <w:t xml:space="preserve">Link to the GitHub project: </w:t>
+      </w:r>
+      <w:r>
+        <w:rPr>
+          <w:rFonts w:asciiTheme="minorBidi" w:hAnsiTheme="minorBidi"/>
+          <w:sz w:val="24"/>
+          <w:szCs w:val="24"/>
+        </w:rPr>
+        <w:t>https://github.com/Shvarpa/APITesting</w:t>
+      </w:r>
+    </w:p>
+    <w:p>
+      <w:pPr>
+        <w:jc w:val="right"/>
+        <w:rPr>
+          <w:rFonts w:asciiTheme="minorBidi" w:hAnsiTheme="minorBidi"/>
+          <w:sz w:val="24"/>
+          <w:szCs w:val="24"/>
+        </w:rPr>
+      </w:pPr>
+      <w:r>
+        <w:rPr>
+          <w:rFonts w:asciiTheme="minorBidi" w:hAnsiTheme="minorBidi"/>
+          <w:sz w:val="24"/>
+          <w:szCs w:val="24"/>
+        </w:rPr>
+        <w:t>Link to the</w:t>
+      </w:r>
+      <w:r>
+        <w:rPr>
+          <w:rFonts w:asciiTheme="minorBidi" w:hAnsiTheme="minorBidi"/>
+          <w:sz w:val="24"/>
+          <w:szCs w:val="24"/>
+        </w:rPr>
+        <w:t xml:space="preserve"> first</w:t>
+      </w:r>
+      <w:r>
+        <w:rPr>
+          <w:rFonts w:asciiTheme="minorBidi" w:hAnsiTheme="minorBidi"/>
+          <w:sz w:val="24"/>
+          <w:szCs w:val="24"/>
+        </w:rPr>
+        <w:t xml:space="preserve"> API: </w:t>
+      </w:r>
+      <w:hyperlink r:id="rId11" w:history="1">
+        <w:r>
+          <w:rPr>
+            <w:rStyle w:val="Hyperlink"/>
+            <w:rFonts w:asciiTheme="minorBidi" w:hAnsiTheme="minorBidi"/>
+            <w:sz w:val="24"/>
+            <w:szCs w:val="24"/>
+          </w:rPr>
+          <w:t>https://ipapi.co/developers</w:t>
+        </w:r>
+      </w:hyperlink>
+    </w:p>
+    <w:p>
+      <w:pPr>
+        <w:jc w:val="right"/>
+        <w:rPr>
+          <w:rStyle w:val="Hyperlink"/>
+          <w:rFonts w:asciiTheme="minorBidi" w:hAnsiTheme="minorBidi"/>
+          <w:sz w:val="24"/>
+          <w:szCs w:val="24"/>
+        </w:rPr>
+      </w:pPr>
+      <w:r>
+        <w:rPr>
+          <w:rFonts w:asciiTheme="minorBidi" w:hAnsiTheme="minorBidi"/>
+          <w:sz w:val="24"/>
+          <w:szCs w:val="24"/>
+        </w:rPr>
+        <w:t>Link to the</w:t>
+      </w:r>
+      <w:r>
+        <w:rPr>
+          <w:rFonts w:asciiTheme="minorBidi" w:hAnsiTheme="minorBidi"/>
+          <w:sz w:val="24"/>
+          <w:szCs w:val="24"/>
+        </w:rPr>
+        <w:t xml:space="preserve"> second</w:t>
+      </w:r>
+      <w:r>
+        <w:rPr>
+          <w:rFonts w:asciiTheme="minorBidi" w:hAnsiTheme="minorBidi"/>
+          <w:sz w:val="24"/>
+          <w:szCs w:val="24"/>
+        </w:rPr>
+        <w:t xml:space="preserve"> API: </w:t>
+      </w:r>
+      <w:hyperlink r:id="rId12" w:history="1">
+        <w:r>
+          <w:rPr>
+            <w:rStyle w:val="Hyperlink"/>
+            <w:rFonts w:asciiTheme="minorBidi" w:hAnsiTheme="minorBidi"/>
+            <w:sz w:val="24"/>
+            <w:szCs w:val="24"/>
+          </w:rPr>
+          <w:t>https://domainsdb.info</w:t>
+        </w:r>
+      </w:hyperlink>
+    </w:p>
+    <w:p>
+      <w:pPr>
+        <w:jc w:val="right"/>
+        <w:rPr>
+          <w:rStyle w:val="Hyperlink"/>
           <w:rFonts w:asciiTheme="minorBidi" w:hAnsiTheme="minorBidi" w:hint="cs"/>
           <w:sz w:val="24"/>
           <w:szCs w:val="24"/>
           <w:rtl/>
         </w:rPr>
       </w:pPr>
-    </w:p>
-    <w:p>
-      <w:pPr>
-        <w:rPr>
-          <w:rFonts w:asciiTheme="minorBidi" w:hAnsiTheme="minorBidi"/>
-          <w:sz w:val="24"/>
-          <w:szCs w:val="24"/>
-        </w:rPr>
-      </w:pPr>
+      <w:bookmarkStart w:id="0" w:name="_GoBack"/>
+      <w:bookmarkEnd w:id="0"/>
+    </w:p>
+    <w:p>
+      <w:pPr>
+        <w:jc w:val="right"/>
+        <w:rPr>
+          <w:rFonts w:asciiTheme="minorBidi" w:hAnsiTheme="minorBidi"/>
+          <w:color w:val="0563C1" w:themeColor="hyperlink"/>
+          <w:sz w:val="24"/>
+          <w:szCs w:val="24"/>
+          <w:u w:val="single"/>
+        </w:rPr>
+      </w:pPr>
+    </w:p>
+    <w:p>
+      <w:pPr>
+        <w:jc w:val="right"/>
+        <w:rPr>
+          <w:rFonts w:asciiTheme="minorBidi" w:hAnsiTheme="minorBidi" w:hint="cs"/>
+          <w:sz w:val="28"/>
+          <w:szCs w:val="28"/>
+          <w:rtl/>
+        </w:rPr>
+      </w:pPr>
+      <w:r>
+        <w:rPr>
+          <w:rFonts w:asciiTheme="minorBidi" w:hAnsiTheme="minorBidi"/>
+          <w:sz w:val="28"/>
+          <w:szCs w:val="28"/>
+          <w:rtl/>
+        </w:rPr>
+        <w:cr/>
+      </w:r>
     </w:p>
     <w:sectPr>
       <w:pgSz w:w="11906" w:h="16838"/>

--- a/project management - work 3.docx
+++ b/project management - work 3.docx
@@ -260,7 +260,7 @@
         </w:rPr>
         <w:t xml:space="preserve">Link to the API: </w:t>
       </w:r>
-      <w:hyperlink r:id="rId4" w:history="1">
+      <w:hyperlink r:id="rId6" w:history="1">
         <w:r>
           <w:rPr>
             <w:rStyle w:val="Hyperlink"/>
@@ -390,7 +390,7 @@
         </w:rPr>
         <w:t xml:space="preserve">Link to the API: </w:t>
       </w:r>
-      <w:hyperlink r:id="rId5" w:history="1">
+      <w:hyperlink r:id="rId7" w:history="1">
         <w:r>
           <w:rPr>
             <w:rStyle w:val="Hyperlink"/>
@@ -611,7 +611,7 @@
                     <pic:cNvPicPr/>
                   </pic:nvPicPr>
                   <pic:blipFill>
-                    <a:blip r:embed="rId6" cstate="print">
+                    <a:blip r:embed="rId8" cstate="print">
                       <a:extLst>
                         <a:ext uri="{28A0092B-C50C-407E-A947-70E740481C1C}">
                           <a14:useLocalDpi xmlns:a14="http://schemas.microsoft.com/office/drawing/2010/main" val="0"/>
@@ -692,7 +692,7 @@
                     <pic:cNvPicPr/>
                   </pic:nvPicPr>
                   <pic:blipFill>
-                    <a:blip r:embed="rId7">
+                    <a:blip r:embed="rId9">
                       <a:extLst>
                         <a:ext uri="{28A0092B-C50C-407E-A947-70E740481C1C}">
                           <a14:useLocalDpi xmlns:a14="http://schemas.microsoft.com/office/drawing/2010/main" val="0"/>
@@ -794,7 +794,7 @@
                     </pic:cNvPicPr>
                   </pic:nvPicPr>
                   <pic:blipFill>
-                    <a:blip r:embed="rId8">
+                    <a:blip r:embed="rId10">
                       <a:extLst>
                         <a:ext uri="{28A0092B-C50C-407E-A947-70E740481C1C}">
                           <a14:useLocalDpi xmlns:a14="http://schemas.microsoft.com/office/drawing/2010/main" val="0"/>
@@ -871,6 +871,15 @@
         <w:lastRenderedPageBreak/>
         <w:t>The CICD pipeline</w:t>
       </w:r>
+      <w:r>
+        <w:rPr>
+          <w:rFonts w:asciiTheme="minorBidi" w:hAnsiTheme="minorBidi"/>
+          <w:sz w:val="28"/>
+          <w:szCs w:val="28"/>
+          <w:u w:val="single"/>
+        </w:rPr>
+        <w:t>:</w:t>
+      </w:r>
     </w:p>
     <w:p>
       <w:pPr>
@@ -922,8 +931,8 @@
             <wp:positionV relativeFrom="paragraph">
               <wp:posOffset>368704</wp:posOffset>
             </wp:positionV>
-            <wp:extent cx="7567934" cy="2125691"/>
-            <wp:effectExtent l="0" t="0" r="0" b="8255"/>
+            <wp:extent cx="7566660" cy="2860675"/>
+            <wp:effectExtent l="0" t="0" r="0" b="0"/>
             <wp:wrapSquare wrapText="bothSides"/>
             <wp:docPr id="4" name="תמונה 4"/>
             <wp:cNvGraphicFramePr>
@@ -937,7 +946,7 @@
                     <pic:cNvPicPr/>
                   </pic:nvPicPr>
                   <pic:blipFill>
-                    <a:blip r:embed="rId9" cstate="print">
+                    <a:blip r:embed="rId11" cstate="print">
                       <a:extLst>
                         <a:ext uri="{28A0092B-C50C-407E-A947-70E740481C1C}">
                           <a14:useLocalDpi xmlns:a14="http://schemas.microsoft.com/office/drawing/2010/main" val="0"/>
@@ -951,7 +960,7 @@
                   <pic:spPr>
                     <a:xfrm>
                       <a:off x="0" y="0"/>
-                      <a:ext cx="7567934" cy="2125691"/>
+                      <a:ext cx="7580348" cy="2866124"/>
                     </a:xfrm>
                     <a:prstGeom prst="rect">
                       <a:avLst/>
@@ -974,39 +983,36 @@
       <w:pPr>
         <w:jc w:val="right"/>
         <w:rPr>
+          <w:rFonts w:asciiTheme="minorBidi" w:hAnsiTheme="minorBidi"/>
+          <w:sz w:val="24"/>
+          <w:szCs w:val="24"/>
+          <w:rtl/>
+        </w:rPr>
+      </w:pPr>
+    </w:p>
+    <w:p>
+      <w:pPr>
+        <w:jc w:val="right"/>
+        <w:rPr>
           <w:rFonts w:asciiTheme="minorBidi" w:hAnsiTheme="minorBidi" w:hint="cs"/>
           <w:sz w:val="24"/>
           <w:szCs w:val="24"/>
-          <w:rtl/>
-        </w:rPr>
-      </w:pPr>
-    </w:p>
-    <w:p>
-      <w:pPr>
-        <w:jc w:val="right"/>
-        <w:rPr>
-          <w:rFonts w:asciiTheme="minorBidi" w:hAnsiTheme="minorBidi"/>
-          <w:sz w:val="24"/>
-          <w:szCs w:val="24"/>
-        </w:rPr>
-      </w:pPr>
-      <w:r>
-        <w:rPr>
-          <w:noProof/>
-        </w:rPr>
+        </w:rPr>
+      </w:pPr>
+      <w:r>
         <w:drawing>
-          <wp:anchor distT="0" distB="0" distL="114300" distR="114300" simplePos="0" relativeHeight="251662336" behindDoc="0" locked="0" layoutInCell="1" allowOverlap="1" wp14:anchorId="0AEAA5F1">
+          <wp:anchor distT="0" distB="0" distL="114300" distR="114300" simplePos="0" relativeHeight="251665408" behindDoc="0" locked="0" layoutInCell="1" allowOverlap="1" wp14:anchorId="6A2019C5">
             <wp:simplePos x="0" y="0"/>
-            <wp:positionH relativeFrom="page">
-              <wp:align>right</wp:align>
+            <wp:positionH relativeFrom="margin">
+              <wp:align>center</wp:align>
             </wp:positionH>
             <wp:positionV relativeFrom="paragraph">
-              <wp:posOffset>575483</wp:posOffset>
+              <wp:posOffset>643890</wp:posOffset>
             </wp:positionV>
-            <wp:extent cx="7601068" cy="2092037"/>
-            <wp:effectExtent l="0" t="0" r="0" b="3810"/>
+            <wp:extent cx="6737985" cy="3570605"/>
+            <wp:effectExtent l="0" t="0" r="5715" b="0"/>
             <wp:wrapSquare wrapText="bothSides"/>
-            <wp:docPr id="5" name="תמונה 5"/>
+            <wp:docPr id="10" name="תמונה 10"/>
             <wp:cNvGraphicFramePr>
               <a:graphicFrameLocks xmlns:a="http://schemas.openxmlformats.org/drawingml/2006/main" noChangeAspect="1"/>
             </wp:cNvGraphicFramePr>
@@ -1018,7 +1024,7 @@
                     <pic:cNvPicPr/>
                   </pic:nvPicPr>
                   <pic:blipFill>
-                    <a:blip r:embed="rId10" cstate="print">
+                    <a:blip r:embed="rId12">
                       <a:extLst>
                         <a:ext uri="{28A0092B-C50C-407E-A947-70E740481C1C}">
                           <a14:useLocalDpi xmlns:a14="http://schemas.microsoft.com/office/drawing/2010/main" val="0"/>
@@ -1032,7 +1038,7 @@
                   <pic:spPr>
                     <a:xfrm>
                       <a:off x="0" y="0"/>
-                      <a:ext cx="7601068" cy="2092037"/>
+                      <a:ext cx="6737985" cy="3570605"/>
                     </a:xfrm>
                     <a:prstGeom prst="rect">
                       <a:avLst/>
@@ -1057,6 +1063,113 @@
           <w:szCs w:val="24"/>
           <w:u w:val="single"/>
         </w:rPr>
+        <w:t>Lint and Test:</w:t>
+      </w:r>
+      <w:r>
+        <w:rPr>
+          <w:rFonts w:asciiTheme="minorBidi" w:hAnsiTheme="minorBidi"/>
+          <w:sz w:val="24"/>
+          <w:szCs w:val="24"/>
+          <w:u w:val="single"/>
+        </w:rPr>
+        <w:br/>
+      </w:r>
+      <w:r>
+        <w:rPr>
+          <w:rFonts w:asciiTheme="minorBidi" w:hAnsiTheme="minorBidi"/>
+          <w:sz w:val="24"/>
+          <w:szCs w:val="24"/>
+        </w:rPr>
+        <w:t>Linting using PyLint and run all tests.</w:t>
+      </w:r>
+    </w:p>
+    <w:p>
+      <w:pPr>
+        <w:jc w:val="right"/>
+        <w:rPr>
+          <w:rFonts w:asciiTheme="minorBidi" w:hAnsiTheme="minorBidi"/>
+          <w:sz w:val="24"/>
+          <w:szCs w:val="24"/>
+        </w:rPr>
+      </w:pPr>
+    </w:p>
+    <w:p>
+      <w:pPr>
+        <w:jc w:val="right"/>
+        <w:rPr>
+          <w:rFonts w:asciiTheme="minorBidi" w:hAnsiTheme="minorBidi"/>
+          <w:sz w:val="24"/>
+          <w:szCs w:val="24"/>
+        </w:rPr>
+      </w:pPr>
+      <w:r>
+        <w:rPr>
+          <w:noProof/>
+        </w:rPr>
+        <w:lastRenderedPageBreak/>
+        <w:drawing>
+          <wp:anchor distT="0" distB="0" distL="114300" distR="114300" simplePos="0" relativeHeight="251662336" behindDoc="0" locked="0" layoutInCell="1" allowOverlap="1" wp14:anchorId="0AEAA5F1">
+            <wp:simplePos x="0" y="0"/>
+            <wp:positionH relativeFrom="page">
+              <wp:align>right</wp:align>
+            </wp:positionH>
+            <wp:positionV relativeFrom="paragraph">
+              <wp:posOffset>603597</wp:posOffset>
+            </wp:positionV>
+            <wp:extent cx="7599680" cy="3165475"/>
+            <wp:effectExtent l="0" t="0" r="1270" b="0"/>
+            <wp:wrapSquare wrapText="bothSides"/>
+            <wp:docPr id="5" name="תמונה 5"/>
+            <wp:cNvGraphicFramePr>
+              <a:graphicFrameLocks xmlns:a="http://schemas.openxmlformats.org/drawingml/2006/main" noChangeAspect="1"/>
+            </wp:cNvGraphicFramePr>
+            <a:graphic xmlns:a="http://schemas.openxmlformats.org/drawingml/2006/main">
+              <a:graphicData uri="http://schemas.openxmlformats.org/drawingml/2006/picture">
+                <pic:pic xmlns:pic="http://schemas.openxmlformats.org/drawingml/2006/picture">
+                  <pic:nvPicPr>
+                    <pic:cNvPr id="1" name=""/>
+                    <pic:cNvPicPr/>
+                  </pic:nvPicPr>
+                  <pic:blipFill>
+                    <a:blip r:embed="rId13" cstate="print">
+                      <a:extLst>
+                        <a:ext uri="{28A0092B-C50C-407E-A947-70E740481C1C}">
+                          <a14:useLocalDpi xmlns:a14="http://schemas.microsoft.com/office/drawing/2010/main" val="0"/>
+                        </a:ext>
+                      </a:extLst>
+                    </a:blip>
+                    <a:stretch>
+                      <a:fillRect/>
+                    </a:stretch>
+                  </pic:blipFill>
+                  <pic:spPr>
+                    <a:xfrm>
+                      <a:off x="0" y="0"/>
+                      <a:ext cx="7599680" cy="3165475"/>
+                    </a:xfrm>
+                    <a:prstGeom prst="rect">
+                      <a:avLst/>
+                    </a:prstGeom>
+                  </pic:spPr>
+                </pic:pic>
+              </a:graphicData>
+            </a:graphic>
+            <wp14:sizeRelH relativeFrom="margin">
+              <wp14:pctWidth>0</wp14:pctWidth>
+            </wp14:sizeRelH>
+            <wp14:sizeRelV relativeFrom="margin">
+              <wp14:pctHeight>0</wp14:pctHeight>
+            </wp14:sizeRelV>
+          </wp:anchor>
+        </w:drawing>
+      </w:r>
+      <w:r>
+        <w:rPr>
+          <w:rFonts w:asciiTheme="minorBidi" w:hAnsiTheme="minorBidi"/>
+          <w:sz w:val="24"/>
+          <w:szCs w:val="24"/>
+          <w:u w:val="single"/>
+        </w:rPr>
         <w:t>Deploy:</w:t>
       </w:r>
       <w:r>
@@ -1066,96 +1179,195 @@
           <w:szCs w:val="24"/>
         </w:rPr>
         <w:br/>
-        <w:t>For the README.md file to HeroKu.</w:t>
-      </w:r>
-    </w:p>
-    <w:p>
-      <w:pPr>
-        <w:jc w:val="right"/>
-        <w:rPr>
-          <w:rFonts w:asciiTheme="minorBidi" w:hAnsiTheme="minorBidi"/>
-          <w:sz w:val="24"/>
-          <w:szCs w:val="24"/>
-        </w:rPr>
-      </w:pPr>
-    </w:p>
-    <w:p>
-      <w:pPr>
-        <w:jc w:val="right"/>
-        <w:rPr>
-          <w:rFonts w:asciiTheme="minorBidi" w:hAnsiTheme="minorBidi"/>
-          <w:sz w:val="24"/>
-          <w:szCs w:val="24"/>
-        </w:rPr>
-      </w:pPr>
-    </w:p>
-    <w:p>
-      <w:pPr>
-        <w:jc w:val="right"/>
-        <w:rPr>
-          <w:rFonts w:asciiTheme="minorBidi" w:hAnsiTheme="minorBidi"/>
-          <w:sz w:val="24"/>
-          <w:szCs w:val="24"/>
-        </w:rPr>
-      </w:pPr>
-    </w:p>
-    <w:p>
-      <w:pPr>
-        <w:jc w:val="right"/>
-        <w:rPr>
-          <w:rFonts w:asciiTheme="minorBidi" w:hAnsiTheme="minorBidi"/>
-          <w:sz w:val="24"/>
-          <w:szCs w:val="24"/>
-        </w:rPr>
-      </w:pPr>
-    </w:p>
-    <w:p>
-      <w:pPr>
-        <w:jc w:val="right"/>
-        <w:rPr>
-          <w:rFonts w:asciiTheme="minorBidi" w:hAnsiTheme="minorBidi"/>
-          <w:sz w:val="24"/>
-          <w:szCs w:val="24"/>
-        </w:rPr>
-      </w:pPr>
-    </w:p>
-    <w:p>
-      <w:pPr>
-        <w:jc w:val="right"/>
-        <w:rPr>
-          <w:rFonts w:asciiTheme="minorBidi" w:hAnsiTheme="minorBidi"/>
-          <w:sz w:val="24"/>
-          <w:szCs w:val="24"/>
-        </w:rPr>
-      </w:pPr>
-    </w:p>
-    <w:p>
-      <w:pPr>
-        <w:jc w:val="right"/>
-        <w:rPr>
-          <w:rFonts w:asciiTheme="minorBidi" w:hAnsiTheme="minorBidi"/>
-          <w:sz w:val="24"/>
-          <w:szCs w:val="24"/>
-        </w:rPr>
-      </w:pPr>
-    </w:p>
-    <w:p>
-      <w:pPr>
-        <w:jc w:val="right"/>
-        <w:rPr>
-          <w:rFonts w:asciiTheme="minorBidi" w:hAnsiTheme="minorBidi"/>
-          <w:sz w:val="24"/>
-          <w:szCs w:val="24"/>
-        </w:rPr>
-      </w:pPr>
-    </w:p>
-    <w:p>
-      <w:pPr>
-        <w:jc w:val="right"/>
-        <w:rPr>
-          <w:rFonts w:asciiTheme="minorBidi" w:hAnsiTheme="minorBidi"/>
-          <w:sz w:val="24"/>
-          <w:szCs w:val="24"/>
+        <w:t>For the README.md file to Hero</w:t>
+      </w:r>
+      <w:r>
+        <w:rPr>
+          <w:rFonts w:asciiTheme="minorBidi" w:hAnsiTheme="minorBidi"/>
+          <w:sz w:val="24"/>
+          <w:szCs w:val="24"/>
+        </w:rPr>
+        <w:t>k</w:t>
+      </w:r>
+      <w:bookmarkStart w:id="0" w:name="_GoBack"/>
+      <w:bookmarkEnd w:id="0"/>
+      <w:r>
+        <w:rPr>
+          <w:rFonts w:asciiTheme="minorBidi" w:hAnsiTheme="minorBidi"/>
+          <w:sz w:val="24"/>
+          <w:szCs w:val="24"/>
+        </w:rPr>
+        <w:t>u.</w:t>
+      </w:r>
+    </w:p>
+    <w:p>
+      <w:pPr>
+        <w:jc w:val="right"/>
+        <w:rPr>
+          <w:rFonts w:asciiTheme="minorBidi" w:hAnsiTheme="minorBidi"/>
+          <w:sz w:val="24"/>
+          <w:szCs w:val="24"/>
+        </w:rPr>
+      </w:pPr>
+    </w:p>
+    <w:p>
+      <w:pPr>
+        <w:jc w:val="right"/>
+        <w:rPr>
+          <w:rFonts w:asciiTheme="minorBidi" w:hAnsiTheme="minorBidi" w:hint="cs"/>
+          <w:sz w:val="24"/>
+          <w:szCs w:val="24"/>
+          <w:rtl/>
+        </w:rPr>
+      </w:pPr>
+      <w:r>
+        <w:rPr>
+          <w:rFonts w:asciiTheme="minorBidi" w:hAnsiTheme="minorBidi"/>
+          <w:sz w:val="24"/>
+          <w:szCs w:val="24"/>
+        </w:rPr>
+        <w:t>The CICD process including the build and the creation of the README.md file. Linting and testing on CircleCI</w:t>
+      </w:r>
+      <w:r>
+        <w:rPr>
+          <w:rFonts w:asciiTheme="minorBidi" w:hAnsiTheme="minorBidi"/>
+          <w:sz w:val="24"/>
+          <w:szCs w:val="24"/>
+        </w:rPr>
+        <w:t xml:space="preserve"> of the code</w:t>
+      </w:r>
+      <w:r>
+        <w:rPr>
+          <w:rFonts w:asciiTheme="minorBidi" w:hAnsiTheme="minorBidi"/>
+          <w:sz w:val="24"/>
+          <w:szCs w:val="24"/>
+        </w:rPr>
+        <w:t>.</w:t>
+      </w:r>
+      <w:r>
+        <w:rPr>
+          <w:rFonts w:asciiTheme="minorBidi" w:hAnsiTheme="minorBidi"/>
+          <w:sz w:val="24"/>
+          <w:szCs w:val="24"/>
+        </w:rPr>
+        <w:t xml:space="preserve"> (</w:t>
+      </w:r>
+      <w:r>
+        <w:rPr>
+          <w:rFonts w:asciiTheme="minorBidi" w:hAnsiTheme="minorBidi"/>
+          <w:sz w:val="24"/>
+          <w:szCs w:val="24"/>
+        </w:rPr>
+        <w:t>Linting using PyLint.</w:t>
+      </w:r>
+      <w:r>
+        <w:rPr>
+          <w:rFonts w:asciiTheme="minorBidi" w:hAnsiTheme="minorBidi"/>
+          <w:sz w:val="24"/>
+          <w:szCs w:val="24"/>
+        </w:rPr>
+        <w:t>)</w:t>
+      </w:r>
+      <w:r>
+        <w:rPr>
+          <w:rFonts w:asciiTheme="minorBidi" w:hAnsiTheme="minorBidi"/>
+          <w:sz w:val="24"/>
+          <w:szCs w:val="24"/>
+        </w:rPr>
+        <w:br/>
+        <w:t xml:space="preserve">And finally, the deployment to </w:t>
+      </w:r>
+      <w:r>
+        <w:rPr>
+          <w:rFonts w:asciiTheme="minorBidi" w:hAnsiTheme="minorBidi"/>
+          <w:sz w:val="24"/>
+          <w:szCs w:val="24"/>
+        </w:rPr>
+        <w:t>Heroku</w:t>
+      </w:r>
+      <w:r>
+        <w:rPr>
+          <w:rFonts w:asciiTheme="minorBidi" w:hAnsiTheme="minorBidi"/>
+          <w:sz w:val="24"/>
+          <w:szCs w:val="24"/>
+        </w:rPr>
+        <w:t>.</w:t>
+      </w:r>
+    </w:p>
+    <w:p>
+      <w:pPr>
+        <w:jc w:val="center"/>
+        <w:rPr>
+          <w:rFonts w:asciiTheme="minorBidi" w:hAnsiTheme="minorBidi"/>
+          <w:sz w:val="24"/>
+          <w:szCs w:val="24"/>
+        </w:rPr>
+      </w:pPr>
+      <w:r>
+        <w:drawing>
+          <wp:anchor distT="0" distB="0" distL="114300" distR="114300" simplePos="0" relativeHeight="251663360" behindDoc="0" locked="0" layoutInCell="1" allowOverlap="1" wp14:anchorId="6758DF80">
+            <wp:simplePos x="0" y="0"/>
+            <wp:positionH relativeFrom="margin">
+              <wp:posOffset>-1018540</wp:posOffset>
+            </wp:positionH>
+            <wp:positionV relativeFrom="paragraph">
+              <wp:posOffset>335280</wp:posOffset>
+            </wp:positionV>
+            <wp:extent cx="7305675" cy="3552825"/>
+            <wp:effectExtent l="0" t="0" r="9525" b="9525"/>
+            <wp:wrapSquare wrapText="bothSides"/>
+            <wp:docPr id="7" name="תמונה 7"/>
+            <wp:cNvGraphicFramePr>
+              <a:graphicFrameLocks xmlns:a="http://schemas.openxmlformats.org/drawingml/2006/main" noChangeAspect="1"/>
+            </wp:cNvGraphicFramePr>
+            <a:graphic xmlns:a="http://schemas.openxmlformats.org/drawingml/2006/main">
+              <a:graphicData uri="http://schemas.openxmlformats.org/drawingml/2006/picture">
+                <pic:pic xmlns:pic="http://schemas.openxmlformats.org/drawingml/2006/picture">
+                  <pic:nvPicPr>
+                    <pic:cNvPr id="1" name=""/>
+                    <pic:cNvPicPr/>
+                  </pic:nvPicPr>
+                  <pic:blipFill>
+                    <a:blip r:embed="rId14">
+                      <a:extLst>
+                        <a:ext uri="{28A0092B-C50C-407E-A947-70E740481C1C}">
+                          <a14:useLocalDpi xmlns:a14="http://schemas.microsoft.com/office/drawing/2010/main" val="0"/>
+                        </a:ext>
+                      </a:extLst>
+                    </a:blip>
+                    <a:stretch>
+                      <a:fillRect/>
+                    </a:stretch>
+                  </pic:blipFill>
+                  <pic:spPr>
+                    <a:xfrm>
+                      <a:off x="0" y="0"/>
+                      <a:ext cx="7305675" cy="3552825"/>
+                    </a:xfrm>
+                    <a:prstGeom prst="rect">
+                      <a:avLst/>
+                    </a:prstGeom>
+                  </pic:spPr>
+                </pic:pic>
+              </a:graphicData>
+            </a:graphic>
+            <wp14:sizeRelH relativeFrom="margin">
+              <wp14:pctWidth>0</wp14:pctWidth>
+            </wp14:sizeRelH>
+            <wp14:sizeRelV relativeFrom="margin">
+              <wp14:pctHeight>0</wp14:pctHeight>
+            </wp14:sizeRelV>
+          </wp:anchor>
+        </w:drawing>
+      </w:r>
+    </w:p>
+    <w:p>
+      <w:pPr>
+        <w:rPr>
+          <w:rFonts w:asciiTheme="minorBidi" w:hAnsiTheme="minorBidi"/>
+          <w:sz w:val="24"/>
+          <w:szCs w:val="24"/>
+          <w:rtl/>
         </w:rPr>
       </w:pPr>
     </w:p>
@@ -1177,16 +1389,7 @@
           <w:u w:val="single"/>
         </w:rPr>
         <w:lastRenderedPageBreak/>
-        <w:t>A link to the services us</w:t>
-      </w:r>
-      <w:r>
-        <w:rPr>
-          <w:rFonts w:asciiTheme="minorBidi" w:hAnsiTheme="minorBidi"/>
-          <w:sz w:val="28"/>
-          <w:szCs w:val="28"/>
-          <w:u w:val="single"/>
-        </w:rPr>
-        <w:t>ed:</w:t>
+        <w:t>A link to the services used:</w:t>
       </w:r>
     </w:p>
     <w:p>
@@ -1248,7 +1451,7 @@
         </w:rPr>
         <w:t xml:space="preserve"> API: </w:t>
       </w:r>
-      <w:hyperlink r:id="rId11" w:history="1">
+      <w:hyperlink r:id="rId15" w:history="1">
         <w:r>
           <w:rPr>
             <w:rStyle w:val="Hyperlink"/>
@@ -1294,7 +1497,7 @@
         </w:rPr>
         <w:t xml:space="preserve"> API: </w:t>
       </w:r>
-      <w:hyperlink r:id="rId12" w:history="1">
+      <w:hyperlink r:id="rId16" w:history="1">
         <w:r>
           <w:rPr>
             <w:rStyle w:val="Hyperlink"/>
@@ -1308,17 +1511,204 @@
     </w:p>
     <w:p>
       <w:pPr>
-        <w:jc w:val="right"/>
+        <w:bidi w:val="0"/>
         <w:rPr>
           <w:rStyle w:val="Hyperlink"/>
-          <w:rFonts w:asciiTheme="minorBidi" w:hAnsiTheme="minorBidi" w:hint="cs"/>
+          <w:rFonts w:asciiTheme="minorBidi" w:hAnsiTheme="minorBidi"/>
+          <w:sz w:val="24"/>
+          <w:szCs w:val="24"/>
+        </w:rPr>
+      </w:pPr>
+      <w:r>
+        <w:rPr>
+          <w:rStyle w:val="Hyperlink"/>
+          <w:rFonts w:asciiTheme="minorBidi" w:hAnsiTheme="minorBidi"/>
+          <w:sz w:val="24"/>
+          <w:szCs w:val="24"/>
+        </w:rPr>
+        <w:br w:type="page"/>
+      </w:r>
+    </w:p>
+    <w:p>
+      <w:pPr>
+        <w:jc w:val="right"/>
+        <w:rPr>
+          <w:rFonts w:asciiTheme="minorBidi" w:hAnsiTheme="minorBidi"/>
+          <w:sz w:val="28"/>
+          <w:szCs w:val="28"/>
+          <w:u w:val="single"/>
+        </w:rPr>
+      </w:pPr>
+      <w:r>
+        <w:rPr>
+          <w:rFonts w:asciiTheme="minorBidi" w:hAnsiTheme="minorBidi"/>
+          <w:sz w:val="28"/>
+          <w:szCs w:val="28"/>
+          <w:u w:val="single"/>
+        </w:rPr>
+        <w:lastRenderedPageBreak/>
+        <w:t>The conversion of</w:t>
+      </w:r>
+      <w:r>
+        <w:rPr>
+          <w:rFonts w:asciiTheme="minorBidi" w:hAnsiTheme="minorBidi"/>
+          <w:sz w:val="28"/>
+          <w:szCs w:val="28"/>
+          <w:u w:val="single"/>
+        </w:rPr>
+        <w:t xml:space="preserve"> the markdown file to HTML</w:t>
+      </w:r>
+      <w:r>
+        <w:rPr>
+          <w:rFonts w:asciiTheme="minorBidi" w:hAnsiTheme="minorBidi"/>
+          <w:sz w:val="28"/>
+          <w:szCs w:val="28"/>
+          <w:u w:val="single"/>
+        </w:rPr>
+        <w:t>:</w:t>
+      </w:r>
+      <w:r>
+        <w:rPr>
+          <w:rFonts w:asciiTheme="minorBidi" w:hAnsiTheme="minorBidi"/>
+          <w:sz w:val="28"/>
+          <w:szCs w:val="28"/>
+          <w:u w:val="single"/>
+        </w:rPr>
+        <w:br/>
+        <w:t>Bonus 6:</w:t>
+      </w:r>
+    </w:p>
+    <w:p>
+      <w:pPr>
+        <w:jc w:val="right"/>
+        <w:rPr>
+          <w:rFonts w:asciiTheme="minorBidi" w:hAnsiTheme="minorBidi"/>
+          <w:sz w:val="24"/>
+          <w:szCs w:val="24"/>
+        </w:rPr>
+      </w:pPr>
+      <w:r>
+        <w:rPr>
+          <w:rFonts w:asciiTheme="minorBidi" w:hAnsiTheme="minorBidi"/>
+          <w:sz w:val="24"/>
+          <w:szCs w:val="24"/>
+        </w:rPr>
+        <w:t>We converted the markdown file to HTML file before deploying it to the Heroku app.</w:t>
+      </w:r>
+    </w:p>
+    <w:p>
+      <w:pPr>
+        <w:jc w:val="right"/>
+        <w:rPr>
+          <w:rFonts w:asciiTheme="minorBidi" w:hAnsiTheme="minorBidi" w:cs="Arial"/>
+          <w:sz w:val="24"/>
+          <w:szCs w:val="24"/>
+        </w:rPr>
+      </w:pPr>
+      <w:r>
+        <w:rPr>
+          <w:rFonts w:asciiTheme="minorBidi" w:hAnsiTheme="minorBidi"/>
+          <w:sz w:val="24"/>
+          <w:szCs w:val="24"/>
+        </w:rPr>
+        <w:t xml:space="preserve">The link to the HTML markdown file: </w:t>
+      </w:r>
+      <w:hyperlink r:id="rId17" w:history="1">
+        <w:r>
+          <w:rPr>
+            <w:rStyle w:val="Hyperlink"/>
+            <w:rFonts w:asciiTheme="minorBidi" w:hAnsiTheme="minorBidi"/>
+            <w:sz w:val="24"/>
+            <w:szCs w:val="24"/>
+          </w:rPr>
+          <w:t>https://sce-api-testing.herokuapp.com</w:t>
+        </w:r>
+      </w:hyperlink>
+    </w:p>
+    <w:p>
+      <w:pPr>
+        <w:jc w:val="right"/>
+        <w:rPr>
+          <w:rStyle w:val="Hyperlink"/>
+          <w:rFonts w:asciiTheme="minorBidi" w:hAnsiTheme="minorBidi"/>
+          <w:color w:val="auto"/>
+          <w:sz w:val="24"/>
+          <w:szCs w:val="24"/>
+          <w:u w:val="none"/>
+        </w:rPr>
+      </w:pPr>
+    </w:p>
+    <w:p>
+      <w:pPr>
+        <w:jc w:val="right"/>
+        <w:rPr>
+          <w:rStyle w:val="Hyperlink"/>
+          <w:rFonts w:asciiTheme="minorBidi" w:hAnsiTheme="minorBidi"/>
           <w:sz w:val="24"/>
           <w:szCs w:val="24"/>
           <w:rtl/>
         </w:rPr>
       </w:pPr>
-      <w:bookmarkStart w:id="0" w:name="_GoBack"/>
-      <w:bookmarkEnd w:id="0"/>
+      <w:r>
+        <w:rPr>
+          <w:noProof/>
+        </w:rPr>
+        <w:drawing>
+          <wp:anchor distT="0" distB="0" distL="114300" distR="114300" simplePos="0" relativeHeight="251664384" behindDoc="0" locked="0" layoutInCell="1" allowOverlap="1" wp14:anchorId="4F1368E2">
+            <wp:simplePos x="0" y="0"/>
+            <wp:positionH relativeFrom="margin">
+              <wp:align>center</wp:align>
+            </wp:positionH>
+            <wp:positionV relativeFrom="paragraph">
+              <wp:posOffset>347576</wp:posOffset>
+            </wp:positionV>
+            <wp:extent cx="6533515" cy="3504565"/>
+            <wp:effectExtent l="0" t="0" r="635" b="635"/>
+            <wp:wrapSquare wrapText="bothSides"/>
+            <wp:docPr id="8" name="תמונה 8"/>
+            <wp:cNvGraphicFramePr>
+              <a:graphicFrameLocks xmlns:a="http://schemas.openxmlformats.org/drawingml/2006/main" noChangeAspect="1"/>
+            </wp:cNvGraphicFramePr>
+            <a:graphic xmlns:a="http://schemas.openxmlformats.org/drawingml/2006/main">
+              <a:graphicData uri="http://schemas.openxmlformats.org/drawingml/2006/picture">
+                <pic:pic xmlns:pic="http://schemas.openxmlformats.org/drawingml/2006/picture">
+                  <pic:nvPicPr>
+                    <pic:cNvPr id="1" name=""/>
+                    <pic:cNvPicPr/>
+                  </pic:nvPicPr>
+                  <pic:blipFill>
+                    <a:blip r:embed="rId18" cstate="print">
+                      <a:extLst>
+                        <a:ext uri="{28A0092B-C50C-407E-A947-70E740481C1C}">
+                          <a14:useLocalDpi xmlns:a14="http://schemas.microsoft.com/office/drawing/2010/main" val="0"/>
+                        </a:ext>
+                      </a:extLst>
+                    </a:blip>
+                    <a:stretch>
+                      <a:fillRect/>
+                    </a:stretch>
+                  </pic:blipFill>
+                  <pic:spPr>
+                    <a:xfrm>
+                      <a:off x="0" y="0"/>
+                      <a:ext cx="6533515" cy="3504565"/>
+                    </a:xfrm>
+                    <a:prstGeom prst="rect">
+                      <a:avLst/>
+                    </a:prstGeom>
+                  </pic:spPr>
+                </pic:pic>
+              </a:graphicData>
+            </a:graphic>
+            <wp14:sizeRelH relativeFrom="margin">
+              <wp14:pctWidth>0</wp14:pctWidth>
+            </wp14:sizeRelH>
+            <wp14:sizeRelV relativeFrom="margin">
+              <wp14:pctHeight>0</wp14:pctHeight>
+            </wp14:sizeRelV>
+          </wp:anchor>
+        </w:drawing>
+      </w:r>
     </w:p>
     <w:p>
       <w:pPr>
@@ -1336,7 +1726,7 @@
       <w:pPr>
         <w:jc w:val="right"/>
         <w:rPr>
-          <w:rFonts w:asciiTheme="minorBidi" w:hAnsiTheme="minorBidi" w:hint="cs"/>
+          <w:rFonts w:asciiTheme="minorBidi" w:hAnsiTheme="minorBidi"/>
           <w:sz w:val="28"/>
           <w:szCs w:val="28"/>
           <w:rtl/>
@@ -1362,6 +1752,56 @@
     </w:sectPr>
   </w:body>
 </w:document>
+</file>
+
+<file path=word/endnotes.xml><?xml version="1.0" encoding="utf-8"?>
+<w:endnotes xmlns:wpc="http://schemas.microsoft.com/office/word/2010/wordprocessingCanvas" xmlns:cx="http://schemas.microsoft.com/office/drawing/2014/chartex" xmlns:cx1="http://schemas.microsoft.com/office/drawing/2015/9/8/chartex" xmlns:cx2="http://schemas.microsoft.com/office/drawing/2015/10/21/chartex" xmlns:cx3="http://schemas.microsoft.com/office/drawing/2016/5/9/chartex" xmlns:cx4="http://schemas.microsoft.com/office/drawing/2016/5/10/chartex" xmlns:cx5="http://schemas.microsoft.com/office/drawing/2016/5/11/chartex" xmlns:cx6="http://schemas.microsoft.com/office/drawing/2016/5/12/chartex" xmlns:cx7="http://schemas.microsoft.com/office/drawing/2016/5/13/chartex" xmlns:cx8="http://schemas.microsoft.com/office/drawing/2016/5/14/chartex" xmlns:mc="http://schemas.openxmlformats.org/markup-compatibility/2006" xmlns:aink="http://schemas.microsoft.com/office/drawing/2016/ink" xmlns:am3d="http://schemas.microsoft.com/office/drawing/2017/model3d" xmlns:o="urn:schemas-microsoft-com:office:office" xmlns:r="http://schemas.openxmlformats.org/officeDocument/2006/relationships" xmlns:m="http://schemas.openxmlformats.org/officeDocument/2006/math" xmlns:v="urn:schemas-microsoft-com:vml" xmlns:wp14="http://schemas.microsoft.com/office/word/2010/wordprocessingDrawing" xmlns:wp="http://schemas.openxmlformats.org/drawingml/2006/wordprocessingDrawing" xmlns:w10="urn:schemas-microsoft-com:office:word" xmlns:w="http://schemas.openxmlformats.org/wordprocessingml/2006/main" xmlns:w14="http://schemas.microsoft.com/office/word/2010/wordml" xmlns:w15="http://schemas.microsoft.com/office/word/2012/wordml" xmlns:w16cid="http://schemas.microsoft.com/office/word/2016/wordml/cid" xmlns:w16se="http://schemas.microsoft.com/office/word/2015/wordml/symex" xmlns:wpg="http://schemas.microsoft.com/office/word/2010/wordprocessingGroup" xmlns:wpi="http://schemas.microsoft.com/office/word/2010/wordprocessingInk" xmlns:wne="http://schemas.microsoft.com/office/word/2006/wordml" xmlns:wps="http://schemas.microsoft.com/office/word/2010/wordprocessingShape" mc:Ignorable="w14 w15 w16se w16cid wp14">
+  <w:endnote w:type="separator" w:id="-1">
+    <w:p>
+      <w:pPr>
+        <w:spacing w:after="0" w:line="240" w:lineRule="auto"/>
+      </w:pPr>
+      <w:r>
+        <w:separator/>
+      </w:r>
+    </w:p>
+  </w:endnote>
+  <w:endnote w:type="continuationSeparator" w:id="0">
+    <w:p>
+      <w:pPr>
+        <w:spacing w:after="0" w:line="240" w:lineRule="auto"/>
+      </w:pPr>
+      <w:r>
+        <w:continuationSeparator/>
+      </w:r>
+    </w:p>
+  </w:endnote>
+</w:endnotes>
+</file>
+
+<file path=word/footnotes.xml><?xml version="1.0" encoding="utf-8"?>
+<w:footnotes xmlns:wpc="http://schemas.microsoft.com/office/word/2010/wordprocessingCanvas" xmlns:cx="http://schemas.microsoft.com/office/drawing/2014/chartex" xmlns:cx1="http://schemas.microsoft.com/office/drawing/2015/9/8/chartex" xmlns:cx2="http://schemas.microsoft.com/office/drawing/2015/10/21/chartex" xmlns:cx3="http://schemas.microsoft.com/office/drawing/2016/5/9/chartex" xmlns:cx4="http://schemas.microsoft.com/office/drawing/2016/5/10/chartex" xmlns:cx5="http://schemas.microsoft.com/office/drawing/2016/5/11/chartex" xmlns:cx6="http://schemas.microsoft.com/office/drawing/2016/5/12/chartex" xmlns:cx7="http://schemas.microsoft.com/office/drawing/2016/5/13/chartex" xmlns:cx8="http://schemas.microsoft.com/office/drawing/2016/5/14/chartex" xmlns:mc="http://schemas.openxmlformats.org/markup-compatibility/2006" xmlns:aink="http://schemas.microsoft.com/office/drawing/2016/ink" xmlns:am3d="http://schemas.microsoft.com/office/drawing/2017/model3d" xmlns:o="urn:schemas-microsoft-com:office:office" xmlns:r="http://schemas.openxmlformats.org/officeDocument/2006/relationships" xmlns:m="http://schemas.openxmlformats.org/officeDocument/2006/math" xmlns:v="urn:schemas-microsoft-com:vml" xmlns:wp14="http://schemas.microsoft.com/office/word/2010/wordprocessingDrawing" xmlns:wp="http://schemas.openxmlformats.org/drawingml/2006/wordprocessingDrawing" xmlns:w10="urn:schemas-microsoft-com:office:word" xmlns:w="http://schemas.openxmlformats.org/wordprocessingml/2006/main" xmlns:w14="http://schemas.microsoft.com/office/word/2010/wordml" xmlns:w15="http://schemas.microsoft.com/office/word/2012/wordml" xmlns:w16cid="http://schemas.microsoft.com/office/word/2016/wordml/cid" xmlns:w16se="http://schemas.microsoft.com/office/word/2015/wordml/symex" xmlns:wpg="http://schemas.microsoft.com/office/word/2010/wordprocessingGroup" xmlns:wpi="http://schemas.microsoft.com/office/word/2010/wordprocessingInk" xmlns:wne="http://schemas.microsoft.com/office/word/2006/wordml" xmlns:wps="http://schemas.microsoft.com/office/word/2010/wordprocessingShape" mc:Ignorable="w14 w15 w16se w16cid wp14">
+  <w:footnote w:type="separator" w:id="-1">
+    <w:p>
+      <w:pPr>
+        <w:spacing w:after="0" w:line="240" w:lineRule="auto"/>
+      </w:pPr>
+      <w:r>
+        <w:separator/>
+      </w:r>
+    </w:p>
+  </w:footnote>
+  <w:footnote w:type="continuationSeparator" w:id="0">
+    <w:p>
+      <w:pPr>
+        <w:spacing w:after="0" w:line="240" w:lineRule="auto"/>
+      </w:pPr>
+      <w:r>
+        <w:continuationSeparator/>
+      </w:r>
+    </w:p>
+  </w:footnote>
+</w:footnotes>
 </file>
 
 <file path=word/styles.xml><?xml version="1.0" encoding="utf-8"?>
@@ -1845,6 +2285,50 @@
       <w:szCs w:val="18"/>
     </w:rPr>
   </w:style>
+  <w:style w:type="paragraph" w:styleId="a6">
+    <w:name w:val="header"/>
+    <w:basedOn w:val="a"/>
+    <w:link w:val="a7"/>
+    <w:uiPriority w:val="99"/>
+    <w:unhideWhenUsed/>
+    <w:rsid w:val="00F04F60"/>
+    <w:pPr>
+      <w:tabs>
+        <w:tab w:val="center" w:pos="4320"/>
+        <w:tab w:val="right" w:pos="8640"/>
+      </w:tabs>
+      <w:spacing w:after="0" w:line="240" w:lineRule="auto"/>
+    </w:pPr>
+  </w:style>
+  <w:style w:type="character" w:customStyle="1" w:styleId="a7">
+    <w:name w:val="כותרת עליונה תו"/>
+    <w:basedOn w:val="a0"/>
+    <w:link w:val="a6"/>
+    <w:uiPriority w:val="99"/>
+    <w:rsid w:val="00F04F60"/>
+  </w:style>
+  <w:style w:type="paragraph" w:styleId="a8">
+    <w:name w:val="footer"/>
+    <w:basedOn w:val="a"/>
+    <w:link w:val="a9"/>
+    <w:uiPriority w:val="99"/>
+    <w:unhideWhenUsed/>
+    <w:rsid w:val="00F04F60"/>
+    <w:pPr>
+      <w:tabs>
+        <w:tab w:val="center" w:pos="4320"/>
+        <w:tab w:val="right" w:pos="8640"/>
+      </w:tabs>
+      <w:spacing w:after="0" w:line="240" w:lineRule="auto"/>
+    </w:pPr>
+  </w:style>
+  <w:style w:type="character" w:customStyle="1" w:styleId="a9">
+    <w:name w:val="כותרת תחתונה תו"/>
+    <w:basedOn w:val="a0"/>
+    <w:link w:val="a8"/>
+    <w:uiPriority w:val="99"/>
+    <w:rsid w:val="00F04F60"/>
+  </w:style>
 </w:styles>
 </file>
 
